--- a/Algemeen/Project game samenwerkingscontract.docx
+++ b/Algemeen/Project game samenwerkingscontract.docx
@@ -166,13 +166,8 @@
             <w:pPr>
               <w:jc w:val="center"/>
             </w:pPr>
-            <w:proofErr w:type="spellStart"/>
-            <w:r>
-              <w:t>Cherie</w:t>
-            </w:r>
-            <w:proofErr w:type="spellEnd"/>
-            <w:r>
-              <w:t xml:space="preserve"> Cederboom</w:t>
+            <w:r>
+              <w:t>Cherie Cederboom</w:t>
             </w:r>
           </w:p>
         </w:tc>
@@ -213,12 +208,11 @@
               <w:jc w:val="center"/>
               <w:cnfStyle w:val="000000100000" w:firstRow="0" w:lastRow="0" w:firstColumn="0" w:lastColumn="0" w:oddVBand="0" w:evenVBand="0" w:oddHBand="1" w:evenHBand="0" w:firstRowFirstColumn="0" w:firstRowLastColumn="0" w:lastRowFirstColumn="0" w:lastRowLastColumn="0"/>
             </w:pPr>
-            <w:r>
-              <w:t>0940401</w:t>
-            </w:r>
-            <w:r>
-              <w:t>@hr.nl</w:t>
-            </w:r>
+            <w:proofErr w:type="gramStart"/>
+            <w:r>
+              <w:t>0940401@hr.nl</w:t>
+            </w:r>
+            <w:proofErr w:type="gramEnd"/>
           </w:p>
         </w:tc>
         <w:tc>
@@ -298,12 +292,11 @@
               <w:jc w:val="center"/>
               <w:cnfStyle w:val="000000000000" w:firstRow="0" w:lastRow="0" w:firstColumn="0" w:lastColumn="0" w:oddVBand="0" w:evenVBand="0" w:oddHBand="0" w:evenHBand="0" w:firstRowFirstColumn="0" w:firstRowLastColumn="0" w:lastRowFirstColumn="0" w:lastRowLastColumn="0"/>
             </w:pPr>
-            <w:r>
-              <w:t>0944416</w:t>
-            </w:r>
-            <w:r>
-              <w:t>@hr.nl</w:t>
-            </w:r>
+            <w:proofErr w:type="gramStart"/>
+            <w:r>
+              <w:t>0944416@hr.nl</w:t>
+            </w:r>
+            <w:proofErr w:type="gramEnd"/>
           </w:p>
         </w:tc>
         <w:tc>
@@ -376,12 +369,11 @@
               <w:jc w:val="center"/>
               <w:cnfStyle w:val="000000100000" w:firstRow="0" w:lastRow="0" w:firstColumn="0" w:lastColumn="0" w:oddVBand="0" w:evenVBand="0" w:oddHBand="1" w:evenHBand="0" w:firstRowFirstColumn="0" w:firstRowLastColumn="0" w:lastRowFirstColumn="0" w:lastRowLastColumn="0"/>
             </w:pPr>
-            <w:r>
-              <w:t>0951344</w:t>
-            </w:r>
-            <w:r>
-              <w:t>@hr.nl</w:t>
-            </w:r>
+            <w:proofErr w:type="gramStart"/>
+            <w:r>
+              <w:t>0951344@hr.nl</w:t>
+            </w:r>
+            <w:proofErr w:type="gramEnd"/>
           </w:p>
         </w:tc>
         <w:tc>
@@ -409,8 +401,13 @@
             <w:pPr>
               <w:jc w:val="center"/>
             </w:pPr>
-            <w:r>
-              <w:t xml:space="preserve">Charone Monteiro </w:t>
+            <w:proofErr w:type="spellStart"/>
+            <w:r>
+              <w:t>Charone</w:t>
+            </w:r>
+            <w:proofErr w:type="spellEnd"/>
+            <w:r>
+              <w:t xml:space="preserve"> Monteiro </w:t>
             </w:r>
             <w:proofErr w:type="spellStart"/>
             <w:r>
@@ -456,9 +453,11 @@
               <w:jc w:val="center"/>
               <w:cnfStyle w:val="000000000000" w:firstRow="0" w:lastRow="0" w:firstColumn="0" w:lastColumn="0" w:oddVBand="0" w:evenVBand="0" w:oddHBand="0" w:evenHBand="0" w:firstRowFirstColumn="0" w:firstRowLastColumn="0" w:lastRowFirstColumn="0" w:lastRowLastColumn="0"/>
             </w:pPr>
+            <w:proofErr w:type="gramStart"/>
             <w:r>
               <w:t>0923471@hr.nl</w:t>
             </w:r>
+            <w:proofErr w:type="gramEnd"/>
           </w:p>
         </w:tc>
         <w:tc>
@@ -704,7 +703,15 @@
         </w:numPr>
       </w:pPr>
       <w:r>
-        <w:t>Na gesprek met de projectleider nog geen verandering, rode kaart (deelnemer wordt verwijderd uit het projectgroep).</w:t>
+        <w:t xml:space="preserve">Na gesprek met de projectleider nog geen verandering, rode kaart (deelnemer wordt verwijderd uit </w:t>
+      </w:r>
+      <w:proofErr w:type="gramStart"/>
+      <w:r>
+        <w:t>het</w:t>
+      </w:r>
+      <w:proofErr w:type="gramEnd"/>
+      <w:r>
+        <w:t xml:space="preserve"> projectgroep).</w:t>
       </w:r>
     </w:p>
     <w:p>
@@ -731,7 +738,15 @@
         </w:numPr>
       </w:pPr>
       <w:r>
-        <w:t>Twee keer per week komen we bij elkaar voor het project (projectlesuren en een andere afgesproken dag)</w:t>
+        <w:t xml:space="preserve">Twee keer per week komen we bij elkaar voor het project (projectlesuren en een andere </w:t>
+      </w:r>
+      <w:proofErr w:type="gramStart"/>
+      <w:r>
+        <w:t>afgesproken</w:t>
+      </w:r>
+      <w:proofErr w:type="gramEnd"/>
+      <w:r>
+        <w:t xml:space="preserve"> dag)</w:t>
       </w:r>
       <w:r>
         <w:t>.</w:t>
@@ -749,7 +764,15 @@
         <w:t xml:space="preserve">Elke </w:t>
       </w:r>
       <w:r>
-        <w:t>vrijdag avond wordt alles in Dropbox geüpload bij elkaar.</w:t>
+        <w:t xml:space="preserve">vrijdag avond wordt alles in </w:t>
+      </w:r>
+      <w:r>
+        <w:t>Github</w:t>
+      </w:r>
+      <w:bookmarkStart w:id="4" w:name="_GoBack"/>
+      <w:bookmarkEnd w:id="4"/>
+      <w:r>
+        <w:t xml:space="preserve"> geüpload bij elkaar.</w:t>
       </w:r>
     </w:p>
     <w:p>
@@ -761,7 +784,15 @@
         </w:numPr>
       </w:pPr>
       <w:r>
-        <w:t>Vrijdag word het aangepaste deel samengevoegd</w:t>
+        <w:t xml:space="preserve">Vrijdag </w:t>
+      </w:r>
+      <w:proofErr w:type="gramStart"/>
+      <w:r>
+        <w:t>word</w:t>
+      </w:r>
+      <w:proofErr w:type="gramEnd"/>
+      <w:r>
+        <w:t xml:space="preserve"> het aangepaste deel samengevoegd</w:t>
       </w:r>
       <w:r>
         <w:t>.</w:t>
@@ -788,7 +819,15 @@
         <w:t>en</w:t>
       </w:r>
       <w:r>
-        <w:t xml:space="preserve"> ook de agenda punten gemaakt</w:t>
+        <w:t xml:space="preserve"> ook de </w:t>
+      </w:r>
+      <w:proofErr w:type="gramStart"/>
+      <w:r>
+        <w:t>agenda punten</w:t>
+      </w:r>
+      <w:proofErr w:type="gramEnd"/>
+      <w:r>
+        <w:t xml:space="preserve"> gemaakt</w:t>
       </w:r>
       <w:r>
         <w:t xml:space="preserve"> (zo nodig voor de projectles met de docent)</w:t>
@@ -1027,7 +1066,7 @@
           <w:lang w:val="en-US"/>
         </w:rPr>
         <w:pict>
-          <v:shape id="_x0000_i1034" type="#_x0000_t75" alt="Microsoft Office-handtekeningregel..." style="width:192pt;height:96pt">
+          <v:shape id="_x0000_i1026" type="#_x0000_t75" alt="Microsoft Office-handtekeningregel..." style="width:192pt;height:96pt">
             <v:imagedata r:id="rId9" o:title=""/>
             <o:lock v:ext="edit" ungrouping="t" rotation="t" cropping="t" verticies="t" text="t" grouping="t"/>
             <o:signatureline v:ext="edit" id="{893A0C83-356F-4FE3-BBA1-72D3F211579D}" provid="{00000000-0000-0000-0000-000000000000}" o:suggestedsigner="Mitchel van Hamburg" o:suggestedsigner2="Projectdeelnemer" issignatureline="t"/>
@@ -1046,7 +1085,7 @@
           <w:lang w:val="en-US"/>
         </w:rPr>
         <w:pict>
-          <v:shape id="_x0000_i1035" type="#_x0000_t75" alt="Microsoft Office-handtekeningregel..." style="width:192pt;height:96pt">
+          <v:shape id="_x0000_i1027" type="#_x0000_t75" alt="Microsoft Office-handtekeningregel..." style="width:192pt;height:96pt">
             <v:imagedata r:id="rId10" o:title=""/>
             <o:lock v:ext="edit" ungrouping="t" rotation="t" cropping="t" verticies="t" text="t" grouping="t"/>
             <o:signatureline v:ext="edit" id="{1AB5C1D9-B3C0-45BD-B425-C785A7FEA407}" provid="{00000000-0000-0000-0000-000000000000}" o:suggestedsigner="Amanpreet Singh" o:suggestedsigner2="Scrummaster" issignatureline="t"/>
@@ -1058,15 +1097,13 @@
           <w:lang w:val="en-US"/>
         </w:rPr>
         <w:pict>
-          <v:shape id="_x0000_i1036" type="#_x0000_t75" alt="Microsoft Office-handtekeningregel..." style="width:192pt;height:96pt">
+          <v:shape id="_x0000_i1028" type="#_x0000_t75" alt="Microsoft Office-handtekeningregel..." style="width:192pt;height:96pt">
             <v:imagedata r:id="rId11" o:title=""/>
             <o:lock v:ext="edit" ungrouping="t" rotation="t" cropping="t" verticies="t" text="t" grouping="t"/>
             <o:signatureline v:ext="edit" id="{F7C448F1-D441-41E9-91D2-591DE3ED2D47}" provid="{00000000-0000-0000-0000-000000000000}" o:suggestedsigner="Cherie Cederboom" o:suggestedsigner2="Projectdeelnemer" issignatureline="t"/>
           </v:shape>
         </w:pict>
       </w:r>
-      <w:bookmarkStart w:id="4" w:name="_GoBack"/>
-      <w:bookmarkEnd w:id="4"/>
     </w:p>
     <w:p>
       <w:pPr>
@@ -2720,7 +2757,7 @@
 </file>
 
 <file path=customXml/itemProps1.xml><?xml version="1.0" encoding="utf-8"?>
-<ds:datastoreItem xmlns:ds="http://schemas.openxmlformats.org/officeDocument/2006/customXml" ds:itemID="{55B9A30B-362A-431D-A1A4-C3B12012516F}">
+<ds:datastoreItem xmlns:ds="http://schemas.openxmlformats.org/officeDocument/2006/customXml" ds:itemID="{0AE0DF36-C515-4A0E-AA4B-EEC02833DB1C}">
   <ds:schemaRefs>
     <ds:schemaRef ds:uri="http://schemas.openxmlformats.org/officeDocument/2006/bibliography"/>
   </ds:schemaRefs>
